--- a/cvs/cv_en.docx
+++ b/cvs/cv_en.docx
@@ -1,6 +1,6 @@
 
 <file path=word/document.xml><?xml version="1.0" encoding="utf-8"?>
-<w:document xmlns:wpc="http://schemas.microsoft.com/office/word/2010/wordprocessingCanvas" xmlns:cx="http://schemas.microsoft.com/office/drawing/2014/chartex" xmlns:cx1="http://schemas.microsoft.com/office/drawing/2015/9/8/chartex" xmlns:cx2="http://schemas.microsoft.com/office/drawing/2015/10/21/chartex" xmlns:cx3="http://schemas.microsoft.com/office/drawing/2016/5/9/chartex" xmlns:cx4="http://schemas.microsoft.com/office/drawing/2016/5/10/chartex" xmlns:cx5="http://schemas.microsoft.com/office/drawing/2016/5/11/chartex" xmlns:cx6="http://schemas.microsoft.com/office/drawing/2016/5/12/chartex" xmlns:cx7="http://schemas.microsoft.com/office/drawing/2016/5/13/chartex" xmlns:cx8="http://schemas.microsoft.com/office/drawing/2016/5/14/chartex" xmlns:mc="http://schemas.openxmlformats.org/markup-compatibility/2006" xmlns:aink="http://schemas.microsoft.com/office/drawing/2016/ink" xmlns:am3d="http://schemas.microsoft.com/office/drawing/2017/model3d" xmlns:o="urn:schemas-microsoft-com:office:office" xmlns:r="http://schemas.openxmlformats.org/officeDocument/2006/relationships" xmlns:m="http://schemas.openxmlformats.org/officeDocument/2006/math" xmlns:v="urn:schemas-microsoft-com:vml" xmlns:wp14="http://schemas.microsoft.com/office/word/2010/wordprocessingDrawing" xmlns:wp="http://schemas.openxmlformats.org/drawingml/2006/wordprocessingDrawing" xmlns:w10="urn:schemas-microsoft-com:office:word" xmlns:w="http://schemas.openxmlformats.org/wordprocessingml/2006/main" xmlns:w14="http://schemas.microsoft.com/office/word/2010/wordml" xmlns:w15="http://schemas.microsoft.com/office/word/2012/wordml" xmlns:w16cex="http://schemas.microsoft.com/office/word/2018/wordml/cex" xmlns:w16cid="http://schemas.microsoft.com/office/word/2016/wordml/cid" xmlns:w16="http://schemas.microsoft.com/office/word/2018/wordml" xmlns:w16se="http://schemas.microsoft.com/office/word/2015/wordml/symex" xmlns:wpg="http://schemas.microsoft.com/office/word/2010/wordprocessingGroup" xmlns:wpi="http://schemas.microsoft.com/office/word/2010/wordprocessingInk" xmlns:wne="http://schemas.microsoft.com/office/word/2006/wordml" xmlns:wps="http://schemas.microsoft.com/office/word/2010/wordprocessingShape" mc:Ignorable="w14 w15 w16se w16cid w16 w16cex wp14">
+<w:document xmlns:wpc="http://schemas.microsoft.com/office/word/2010/wordprocessingCanvas" xmlns:cx="http://schemas.microsoft.com/office/drawing/2014/chartex" xmlns:cx1="http://schemas.microsoft.com/office/drawing/2015/9/8/chartex" xmlns:cx2="http://schemas.microsoft.com/office/drawing/2015/10/21/chartex" xmlns:cx3="http://schemas.microsoft.com/office/drawing/2016/5/9/chartex" xmlns:cx4="http://schemas.microsoft.com/office/drawing/2016/5/10/chartex" xmlns:cx5="http://schemas.microsoft.com/office/drawing/2016/5/11/chartex" xmlns:cx6="http://schemas.microsoft.com/office/drawing/2016/5/12/chartex" xmlns:cx7="http://schemas.microsoft.com/office/drawing/2016/5/13/chartex" xmlns:cx8="http://schemas.microsoft.com/office/drawing/2016/5/14/chartex" xmlns:mc="http://schemas.openxmlformats.org/markup-compatibility/2006" xmlns:aink="http://schemas.microsoft.com/office/drawing/2016/ink" xmlns:am3d="http://schemas.microsoft.com/office/drawing/2017/model3d" xmlns:o="urn:schemas-microsoft-com:office:office" xmlns:r="http://schemas.openxmlformats.org/officeDocument/2006/relationships" xmlns:m="http://schemas.openxmlformats.org/officeDocument/2006/math" xmlns:v="urn:schemas-microsoft-com:vml" xmlns:wp14="http://schemas.microsoft.com/office/word/2010/wordprocessingDrawing" xmlns:wp="http://schemas.openxmlformats.org/drawingml/2006/wordprocessingDrawing" xmlns:w10="urn:schemas-microsoft-com:office:word" xmlns:w="http://schemas.openxmlformats.org/wordprocessingml/2006/main" xmlns:w14="http://schemas.microsoft.com/office/word/2010/wordml" xmlns:w15="http://schemas.microsoft.com/office/word/2012/wordml" xmlns:w16cex="http://schemas.microsoft.com/office/word/2018/wordml/cex" xmlns:w16cid="http://schemas.microsoft.com/office/word/2016/wordml/cid" xmlns:w16="http://schemas.microsoft.com/office/word/2018/wordml" xmlns:w16sdtdh="http://schemas.microsoft.com/office/word/2020/wordml/sdtdatahash" xmlns:w16se="http://schemas.microsoft.com/office/word/2015/wordml/symex" xmlns:wpg="http://schemas.microsoft.com/office/word/2010/wordprocessingGroup" xmlns:wpi="http://schemas.microsoft.com/office/word/2010/wordprocessingInk" xmlns:wne="http://schemas.microsoft.com/office/word/2006/wordml" xmlns:wps="http://schemas.microsoft.com/office/word/2010/wordprocessingShape" mc:Ignorable="w14 w15 w16se w16cid w16 w16cex w16sdtdh wp14">
   <w:background w:color="FBE4D5" w:themeColor="accent2" w:themeTint="33"/>
   <w:body>
     <w:tbl>
@@ -1620,6 +1620,15 @@
               </w:rPr>
               <w:t>. I'm exited for what's to come in my career.</w:t>
             </w:r>
+            <w:r>
+              <w:rPr>
+                <w:rFonts w:ascii="Source Sans Pro" w:hAnsi="Source Sans Pro"/>
+                <w:color w:val="333333"/>
+                <w:sz w:val="28"/>
+                <w:szCs w:val="28"/>
+              </w:rPr>
+              <w:t xml:space="preserve"> Up until now I did some projects that came my way, from mobile apps to websites and backend projects. I also spent 2 months on Malta working on a web application and database to support it. </w:t>
+            </w:r>
           </w:p>
         </w:tc>
       </w:tr>
@@ -2614,7 +2623,7 @@
                 <w:sz w:val="32"/>
                 <w:szCs w:val="32"/>
               </w:rPr>
-              <w:t>HOBBIES</w:t>
+              <w:t>SKILLS</w:t>
             </w:r>
           </w:p>
         </w:tc>
@@ -2660,34 +2669,127 @@
                 <w:sz w:val="28"/>
                 <w:szCs w:val="28"/>
               </w:rPr>
-              <w:t>Like everybody, there are different things I enjoy doing outside of work. I like to play with various devices around the house and make them do stupid things. I love space, so I like to educate myself about everything related to space and rockets. I like reading, but I have trubble keeping</w:t>
-            </w:r>
-            <w:r>
-              <w:rPr>
-                <w:rFonts w:ascii="Source Sans Pro" w:hAnsi="Source Sans Pro"/>
-                <w:color w:val="333333"/>
-                <w:sz w:val="28"/>
-                <w:szCs w:val="28"/>
-              </w:rPr>
-              <w:t xml:space="preserve"> it</w:t>
-            </w:r>
-            <w:r>
-              <w:rPr>
-                <w:rFonts w:ascii="Source Sans Pro" w:hAnsi="Source Sans Pro"/>
-                <w:color w:val="333333"/>
-                <w:sz w:val="28"/>
-                <w:szCs w:val="28"/>
-              </w:rPr>
-              <w:t xml:space="preserve"> a routine. </w:t>
-            </w:r>
-            <w:r>
-              <w:rPr>
-                <w:rFonts w:ascii="Source Sans Pro" w:hAnsi="Source Sans Pro"/>
-                <w:color w:val="333333"/>
-                <w:sz w:val="28"/>
-                <w:szCs w:val="28"/>
-              </w:rPr>
-              <w:t xml:space="preserve">My favourite genre of music is hip-hop. I also enjoy playing some computer games when I'm bored or just want to relax. </w:t>
+              <w:t>Technologies that i know:</w:t>
+            </w:r>
+          </w:p>
+          <w:p>
+            <w:pPr>
+              <w:pStyle w:val="ListParagraph"/>
+              <w:numPr>
+                <w:ilvl w:val="0"/>
+                <w:numId w:val="3"/>
+              </w:numPr>
+              <w:rPr>
+                <w:rFonts w:ascii="Source Sans Pro" w:hAnsi="Source Sans Pro"/>
+                <w:color w:val="333333"/>
+                <w:sz w:val="28"/>
+                <w:szCs w:val="28"/>
+              </w:rPr>
+            </w:pPr>
+            <w:r>
+              <w:rPr>
+                <w:rFonts w:ascii="Source Sans Pro" w:hAnsi="Source Sans Pro"/>
+                <w:color w:val="333333"/>
+                <w:sz w:val="28"/>
+                <w:szCs w:val="28"/>
+              </w:rPr>
+              <w:t>Java</w:t>
+            </w:r>
+          </w:p>
+          <w:p>
+            <w:pPr>
+              <w:pStyle w:val="ListParagraph"/>
+              <w:numPr>
+                <w:ilvl w:val="0"/>
+                <w:numId w:val="3"/>
+              </w:numPr>
+              <w:rPr>
+                <w:rFonts w:ascii="Source Sans Pro" w:hAnsi="Source Sans Pro"/>
+                <w:color w:val="333333"/>
+                <w:sz w:val="28"/>
+                <w:szCs w:val="28"/>
+              </w:rPr>
+            </w:pPr>
+            <w:r>
+              <w:rPr>
+                <w:rFonts w:ascii="Source Sans Pro" w:hAnsi="Source Sans Pro"/>
+                <w:color w:val="333333"/>
+                <w:sz w:val="28"/>
+                <w:szCs w:val="28"/>
+              </w:rPr>
+              <w:t>Python</w:t>
+            </w:r>
+          </w:p>
+          <w:p>
+            <w:pPr>
+              <w:pStyle w:val="ListParagraph"/>
+              <w:numPr>
+                <w:ilvl w:val="0"/>
+                <w:numId w:val="3"/>
+              </w:numPr>
+              <w:rPr>
+                <w:rFonts w:ascii="Source Sans Pro" w:hAnsi="Source Sans Pro"/>
+                <w:color w:val="333333"/>
+                <w:sz w:val="28"/>
+                <w:szCs w:val="28"/>
+              </w:rPr>
+            </w:pPr>
+            <w:r>
+              <w:rPr>
+                <w:rFonts w:ascii="Source Sans Pro" w:hAnsi="Source Sans Pro"/>
+                <w:color w:val="333333"/>
+                <w:sz w:val="28"/>
+                <w:szCs w:val="28"/>
+              </w:rPr>
+              <w:t>Javascript</w:t>
+            </w:r>
+          </w:p>
+          <w:p>
+            <w:pPr>
+              <w:pStyle w:val="ListParagraph"/>
+              <w:numPr>
+                <w:ilvl w:val="0"/>
+                <w:numId w:val="3"/>
+              </w:numPr>
+              <w:rPr>
+                <w:rFonts w:ascii="Source Sans Pro" w:hAnsi="Source Sans Pro"/>
+                <w:color w:val="333333"/>
+                <w:sz w:val="28"/>
+                <w:szCs w:val="28"/>
+              </w:rPr>
+            </w:pPr>
+            <w:r>
+              <w:rPr>
+                <w:rFonts w:ascii="Source Sans Pro" w:hAnsi="Source Sans Pro"/>
+                <w:color w:val="333333"/>
+                <w:sz w:val="28"/>
+                <w:szCs w:val="28"/>
+              </w:rPr>
+              <w:t>MySQL</w:t>
+            </w:r>
+          </w:p>
+          <w:p>
+            <w:pPr>
+              <w:pStyle w:val="ListParagraph"/>
+              <w:numPr>
+                <w:ilvl w:val="0"/>
+                <w:numId w:val="3"/>
+              </w:numPr>
+              <w:rPr>
+                <w:rFonts w:ascii="Source Sans Pro" w:hAnsi="Source Sans Pro"/>
+                <w:color w:val="333333"/>
+                <w:sz w:val="28"/>
+                <w:szCs w:val="28"/>
+              </w:rPr>
+            </w:pPr>
+            <w:r>
+              <w:rPr>
+                <w:rFonts w:ascii="Source Sans Pro" w:hAnsi="Source Sans Pro"/>
+                <w:color w:val="333333"/>
+                <w:sz w:val="28"/>
+                <w:szCs w:val="28"/>
+              </w:rPr>
+              <w:t>PostgreSQL</w:t>
             </w:r>
           </w:p>
         </w:tc>
@@ -2708,8 +2810,120 @@
 </file>
 
 <file path=word/numbering.xml><?xml version="1.0" encoding="utf-8"?>
-<w:numbering xmlns:wpc="http://schemas.microsoft.com/office/word/2010/wordprocessingCanvas" xmlns:cx="http://schemas.microsoft.com/office/drawing/2014/chartex" xmlns:cx1="http://schemas.microsoft.com/office/drawing/2015/9/8/chartex" xmlns:cx2="http://schemas.microsoft.com/office/drawing/2015/10/21/chartex" xmlns:cx3="http://schemas.microsoft.com/office/drawing/2016/5/9/chartex" xmlns:cx4="http://schemas.microsoft.com/office/drawing/2016/5/10/chartex" xmlns:cx5="http://schemas.microsoft.com/office/drawing/2016/5/11/chartex" xmlns:cx6="http://schemas.microsoft.com/office/drawing/2016/5/12/chartex" xmlns:cx7="http://schemas.microsoft.com/office/drawing/2016/5/13/chartex" xmlns:cx8="http://schemas.microsoft.com/office/drawing/2016/5/14/chartex" xmlns:mc="http://schemas.openxmlformats.org/markup-compatibility/2006" xmlns:aink="http://schemas.microsoft.com/office/drawing/2016/ink" xmlns:am3d="http://schemas.microsoft.com/office/drawing/2017/model3d" xmlns:o="urn:schemas-microsoft-com:office:office" xmlns:r="http://schemas.openxmlformats.org/officeDocument/2006/relationships" xmlns:m="http://schemas.openxmlformats.org/officeDocument/2006/math" xmlns:v="urn:schemas-microsoft-com:vml" xmlns:wp14="http://schemas.microsoft.com/office/word/2010/wordprocessingDrawing" xmlns:wp="http://schemas.openxmlformats.org/drawingml/2006/wordprocessingDrawing" xmlns:w10="urn:schemas-microsoft-com:office:word" xmlns:w="http://schemas.openxmlformats.org/wordprocessingml/2006/main" xmlns:w14="http://schemas.microsoft.com/office/word/2010/wordml" xmlns:w15="http://schemas.microsoft.com/office/word/2012/wordml" xmlns:w16cex="http://schemas.microsoft.com/office/word/2018/wordml/cex" xmlns:w16cid="http://schemas.microsoft.com/office/word/2016/wordml/cid" xmlns:w16="http://schemas.microsoft.com/office/word/2018/wordml" xmlns:w16se="http://schemas.microsoft.com/office/word/2015/wordml/symex" xmlns:wpg="http://schemas.microsoft.com/office/word/2010/wordprocessingGroup" xmlns:wpi="http://schemas.microsoft.com/office/word/2010/wordprocessingInk" xmlns:wne="http://schemas.microsoft.com/office/word/2006/wordml" xmlns:wps="http://schemas.microsoft.com/office/word/2010/wordprocessingShape" mc:Ignorable="w14 w15 w16se w16cid w16 w16cex wp14">
+<w:numbering xmlns:wpc="http://schemas.microsoft.com/office/word/2010/wordprocessingCanvas" xmlns:cx="http://schemas.microsoft.com/office/drawing/2014/chartex" xmlns:cx1="http://schemas.microsoft.com/office/drawing/2015/9/8/chartex" xmlns:cx2="http://schemas.microsoft.com/office/drawing/2015/10/21/chartex" xmlns:cx3="http://schemas.microsoft.com/office/drawing/2016/5/9/chartex" xmlns:cx4="http://schemas.microsoft.com/office/drawing/2016/5/10/chartex" xmlns:cx5="http://schemas.microsoft.com/office/drawing/2016/5/11/chartex" xmlns:cx6="http://schemas.microsoft.com/office/drawing/2016/5/12/chartex" xmlns:cx7="http://schemas.microsoft.com/office/drawing/2016/5/13/chartex" xmlns:cx8="http://schemas.microsoft.com/office/drawing/2016/5/14/chartex" xmlns:mc="http://schemas.openxmlformats.org/markup-compatibility/2006" xmlns:aink="http://schemas.microsoft.com/office/drawing/2016/ink" xmlns:am3d="http://schemas.microsoft.com/office/drawing/2017/model3d" xmlns:o="urn:schemas-microsoft-com:office:office" xmlns:r="http://schemas.openxmlformats.org/officeDocument/2006/relationships" xmlns:m="http://schemas.openxmlformats.org/officeDocument/2006/math" xmlns:v="urn:schemas-microsoft-com:vml" xmlns:wp14="http://schemas.microsoft.com/office/word/2010/wordprocessingDrawing" xmlns:wp="http://schemas.openxmlformats.org/drawingml/2006/wordprocessingDrawing" xmlns:w10="urn:schemas-microsoft-com:office:word" xmlns:w="http://schemas.openxmlformats.org/wordprocessingml/2006/main" xmlns:w14="http://schemas.microsoft.com/office/word/2010/wordml" xmlns:w15="http://schemas.microsoft.com/office/word/2012/wordml" xmlns:w16cex="http://schemas.microsoft.com/office/word/2018/wordml/cex" xmlns:w16cid="http://schemas.microsoft.com/office/word/2016/wordml/cid" xmlns:w16="http://schemas.microsoft.com/office/word/2018/wordml" xmlns:w16sdtdh="http://schemas.microsoft.com/office/word/2020/wordml/sdtdatahash" xmlns:w16se="http://schemas.microsoft.com/office/word/2015/wordml/symex" xmlns:wpg="http://schemas.microsoft.com/office/word/2010/wordprocessingGroup" xmlns:wpi="http://schemas.microsoft.com/office/word/2010/wordprocessingInk" xmlns:wne="http://schemas.microsoft.com/office/word/2006/wordml" xmlns:wps="http://schemas.microsoft.com/office/word/2010/wordprocessingShape" mc:Ignorable="w14 w15 w16se w16cid w16 w16cex w16sdtdh wp14">
   <w:abstractNum w:abstractNumId="0" w15:restartNumberingAfterBreak="0">
+    <w:nsid w:val="030E4CD3"/>
+    <w:multiLevelType w:val="hybridMultilevel"/>
+    <w:tmpl w:val="F68E4242"/>
+    <w:lvl w:ilvl="0" w:tplc="E51AAEA8">
+      <w:numFmt w:val="bullet"/>
+      <w:lvlText w:val="-"/>
+      <w:lvlJc w:val="left"/>
+      <w:pPr>
+        <w:ind w:left="720" w:hanging="360"/>
+      </w:pPr>
+      <w:rPr>
+        <w:rFonts w:ascii="Source Sans Pro" w:eastAsiaTheme="minorHAnsi" w:hAnsi="Source Sans Pro" w:cstheme="minorBidi" w:hint="default"/>
+      </w:rPr>
+    </w:lvl>
+    <w:lvl w:ilvl="1" w:tplc="04240003" w:tentative="1">
+      <w:start w:val="1"/>
+      <w:numFmt w:val="bullet"/>
+      <w:lvlText w:val="o"/>
+      <w:lvlJc w:val="left"/>
+      <w:pPr>
+        <w:ind w:left="1440" w:hanging="360"/>
+      </w:pPr>
+      <w:rPr>
+        <w:rFonts w:ascii="Courier New" w:hAnsi="Courier New" w:cs="Courier New" w:hint="default"/>
+      </w:rPr>
+    </w:lvl>
+    <w:lvl w:ilvl="2" w:tplc="04240005" w:tentative="1">
+      <w:start w:val="1"/>
+      <w:numFmt w:val="bullet"/>
+      <w:lvlText w:val=""/>
+      <w:lvlJc w:val="left"/>
+      <w:pPr>
+        <w:ind w:left="2160" w:hanging="360"/>
+      </w:pPr>
+      <w:rPr>
+        <w:rFonts w:ascii="Wingdings" w:hAnsi="Wingdings" w:hint="default"/>
+      </w:rPr>
+    </w:lvl>
+    <w:lvl w:ilvl="3" w:tplc="04240001" w:tentative="1">
+      <w:start w:val="1"/>
+      <w:numFmt w:val="bullet"/>
+      <w:lvlText w:val=""/>
+      <w:lvlJc w:val="left"/>
+      <w:pPr>
+        <w:ind w:left="2880" w:hanging="360"/>
+      </w:pPr>
+      <w:rPr>
+        <w:rFonts w:ascii="Symbol" w:hAnsi="Symbol" w:hint="default"/>
+      </w:rPr>
+    </w:lvl>
+    <w:lvl w:ilvl="4" w:tplc="04240003" w:tentative="1">
+      <w:start w:val="1"/>
+      <w:numFmt w:val="bullet"/>
+      <w:lvlText w:val="o"/>
+      <w:lvlJc w:val="left"/>
+      <w:pPr>
+        <w:ind w:left="3600" w:hanging="360"/>
+      </w:pPr>
+      <w:rPr>
+        <w:rFonts w:ascii="Courier New" w:hAnsi="Courier New" w:cs="Courier New" w:hint="default"/>
+      </w:rPr>
+    </w:lvl>
+    <w:lvl w:ilvl="5" w:tplc="04240005" w:tentative="1">
+      <w:start w:val="1"/>
+      <w:numFmt w:val="bullet"/>
+      <w:lvlText w:val=""/>
+      <w:lvlJc w:val="left"/>
+      <w:pPr>
+        <w:ind w:left="4320" w:hanging="360"/>
+      </w:pPr>
+      <w:rPr>
+        <w:rFonts w:ascii="Wingdings" w:hAnsi="Wingdings" w:hint="default"/>
+      </w:rPr>
+    </w:lvl>
+    <w:lvl w:ilvl="6" w:tplc="04240001" w:tentative="1">
+      <w:start w:val="1"/>
+      <w:numFmt w:val="bullet"/>
+      <w:lvlText w:val=""/>
+      <w:lvlJc w:val="left"/>
+      <w:pPr>
+        <w:ind w:left="5040" w:hanging="360"/>
+      </w:pPr>
+      <w:rPr>
+        <w:rFonts w:ascii="Symbol" w:hAnsi="Symbol" w:hint="default"/>
+      </w:rPr>
+    </w:lvl>
+    <w:lvl w:ilvl="7" w:tplc="04240003" w:tentative="1">
+      <w:start w:val="1"/>
+      <w:numFmt w:val="bullet"/>
+      <w:lvlText w:val="o"/>
+      <w:lvlJc w:val="left"/>
+      <w:pPr>
+        <w:ind w:left="5760" w:hanging="360"/>
+      </w:pPr>
+      <w:rPr>
+        <w:rFonts w:ascii="Courier New" w:hAnsi="Courier New" w:cs="Courier New" w:hint="default"/>
+      </w:rPr>
+    </w:lvl>
+    <w:lvl w:ilvl="8" w:tplc="04240005" w:tentative="1">
+      <w:start w:val="1"/>
+      <w:numFmt w:val="bullet"/>
+      <w:lvlText w:val=""/>
+      <w:lvlJc w:val="left"/>
+      <w:pPr>
+        <w:ind w:left="6480" w:hanging="360"/>
+      </w:pPr>
+      <w:rPr>
+        <w:rFonts w:ascii="Wingdings" w:hAnsi="Wingdings" w:hint="default"/>
+      </w:rPr>
+    </w:lvl>
+  </w:abstractNum>
+  <w:abstractNum w:abstractNumId="1" w15:restartNumberingAfterBreak="0">
     <w:nsid w:val="10B47472"/>
     <w:multiLevelType w:val="hybridMultilevel"/>
     <w:tmpl w:val="37A4EB02"/>
@@ -2822,7 +3036,7 @@
       </w:rPr>
     </w:lvl>
   </w:abstractNum>
-  <w:abstractNum w:abstractNumId="1" w15:restartNumberingAfterBreak="0">
+  <w:abstractNum w:abstractNumId="2" w15:restartNumberingAfterBreak="0">
     <w:nsid w:val="7C896DBD"/>
     <w:multiLevelType w:val="hybridMultilevel"/>
     <w:tmpl w:val="7CDEC03E"/>
@@ -2936,16 +3150,19 @@
     </w:lvl>
   </w:abstractNum>
   <w:num w:numId="1">
-    <w:abstractNumId w:val="0"/>
+    <w:abstractNumId w:val="1"/>
   </w:num>
   <w:num w:numId="2">
-    <w:abstractNumId w:val="1"/>
+    <w:abstractNumId w:val="2"/>
+  </w:num>
+  <w:num w:numId="3">
+    <w:abstractNumId w:val="0"/>
   </w:num>
 </w:numbering>
 </file>
 
 <file path=word/styles.xml><?xml version="1.0" encoding="utf-8"?>
-<w:styles xmlns:mc="http://schemas.openxmlformats.org/markup-compatibility/2006" xmlns:r="http://schemas.openxmlformats.org/officeDocument/2006/relationships" xmlns:w="http://schemas.openxmlformats.org/wordprocessingml/2006/main" xmlns:w14="http://schemas.microsoft.com/office/word/2010/wordml" xmlns:w15="http://schemas.microsoft.com/office/word/2012/wordml" xmlns:w16cex="http://schemas.microsoft.com/office/word/2018/wordml/cex" xmlns:w16cid="http://schemas.microsoft.com/office/word/2016/wordml/cid" xmlns:w16="http://schemas.microsoft.com/office/word/2018/wordml" xmlns:w16se="http://schemas.microsoft.com/office/word/2015/wordml/symex" mc:Ignorable="w14 w15 w16se w16cid w16 w16cex">
+<w:styles xmlns:mc="http://schemas.openxmlformats.org/markup-compatibility/2006" xmlns:r="http://schemas.openxmlformats.org/officeDocument/2006/relationships" xmlns:w="http://schemas.openxmlformats.org/wordprocessingml/2006/main" xmlns:w14="http://schemas.microsoft.com/office/word/2010/wordml" xmlns:w15="http://schemas.microsoft.com/office/word/2012/wordml" xmlns:w16cex="http://schemas.microsoft.com/office/word/2018/wordml/cex" xmlns:w16cid="http://schemas.microsoft.com/office/word/2016/wordml/cid" xmlns:w16="http://schemas.microsoft.com/office/word/2018/wordml" xmlns:w16sdtdh="http://schemas.microsoft.com/office/word/2020/wordml/sdtdatahash" xmlns:w16se="http://schemas.microsoft.com/office/word/2015/wordml/symex" mc:Ignorable="w14 w15 w16se w16cid w16 w16cex w16sdtdh">
   <w:docDefaults>
     <w:rPrDefault>
       <w:rPr>

--- a/cvs/cv_en.docx
+++ b/cvs/cv_en.docx
@@ -1,6 +1,6 @@
 
 <file path=word/document.xml><?xml version="1.0" encoding="utf-8"?>
-<w:document xmlns:wpc="http://schemas.microsoft.com/office/word/2010/wordprocessingCanvas" xmlns:cx="http://schemas.microsoft.com/office/drawing/2014/chartex" xmlns:cx1="http://schemas.microsoft.com/office/drawing/2015/9/8/chartex" xmlns:cx2="http://schemas.microsoft.com/office/drawing/2015/10/21/chartex" xmlns:cx3="http://schemas.microsoft.com/office/drawing/2016/5/9/chartex" xmlns:cx4="http://schemas.microsoft.com/office/drawing/2016/5/10/chartex" xmlns:cx5="http://schemas.microsoft.com/office/drawing/2016/5/11/chartex" xmlns:cx6="http://schemas.microsoft.com/office/drawing/2016/5/12/chartex" xmlns:cx7="http://schemas.microsoft.com/office/drawing/2016/5/13/chartex" xmlns:cx8="http://schemas.microsoft.com/office/drawing/2016/5/14/chartex" xmlns:mc="http://schemas.openxmlformats.org/markup-compatibility/2006" xmlns:aink="http://schemas.microsoft.com/office/drawing/2016/ink" xmlns:am3d="http://schemas.microsoft.com/office/drawing/2017/model3d" xmlns:o="urn:schemas-microsoft-com:office:office" xmlns:r="http://schemas.openxmlformats.org/officeDocument/2006/relationships" xmlns:m="http://schemas.openxmlformats.org/officeDocument/2006/math" xmlns:v="urn:schemas-microsoft-com:vml" xmlns:wp14="http://schemas.microsoft.com/office/word/2010/wordprocessingDrawing" xmlns:wp="http://schemas.openxmlformats.org/drawingml/2006/wordprocessingDrawing" xmlns:w10="urn:schemas-microsoft-com:office:word" xmlns:w="http://schemas.openxmlformats.org/wordprocessingml/2006/main" xmlns:w14="http://schemas.microsoft.com/office/word/2010/wordml" xmlns:w15="http://schemas.microsoft.com/office/word/2012/wordml" xmlns:w16cex="http://schemas.microsoft.com/office/word/2018/wordml/cex" xmlns:w16cid="http://schemas.microsoft.com/office/word/2016/wordml/cid" xmlns:w16="http://schemas.microsoft.com/office/word/2018/wordml" xmlns:w16sdtdh="http://schemas.microsoft.com/office/word/2020/wordml/sdtdatahash" xmlns:w16se="http://schemas.microsoft.com/office/word/2015/wordml/symex" xmlns:wpg="http://schemas.microsoft.com/office/word/2010/wordprocessingGroup" xmlns:wpi="http://schemas.microsoft.com/office/word/2010/wordprocessingInk" xmlns:wne="http://schemas.microsoft.com/office/word/2006/wordml" xmlns:wps="http://schemas.microsoft.com/office/word/2010/wordprocessingShape" mc:Ignorable="w14 w15 w16se w16cid w16 w16cex w16sdtdh wp14">
+<w:document xmlns:wpc="http://schemas.microsoft.com/office/word/2010/wordprocessingCanvas" xmlns:cx="http://schemas.microsoft.com/office/drawing/2014/chartex" xmlns:cx1="http://schemas.microsoft.com/office/drawing/2015/9/8/chartex" xmlns:cx2="http://schemas.microsoft.com/office/drawing/2015/10/21/chartex" xmlns:cx3="http://schemas.microsoft.com/office/drawing/2016/5/9/chartex" xmlns:cx4="http://schemas.microsoft.com/office/drawing/2016/5/10/chartex" xmlns:cx5="http://schemas.microsoft.com/office/drawing/2016/5/11/chartex" xmlns:cx6="http://schemas.microsoft.com/office/drawing/2016/5/12/chartex" xmlns:cx7="http://schemas.microsoft.com/office/drawing/2016/5/13/chartex" xmlns:cx8="http://schemas.microsoft.com/office/drawing/2016/5/14/chartex" xmlns:mc="http://schemas.openxmlformats.org/markup-compatibility/2006" xmlns:aink="http://schemas.microsoft.com/office/drawing/2016/ink" xmlns:am3d="http://schemas.microsoft.com/office/drawing/2017/model3d" xmlns:o="urn:schemas-microsoft-com:office:office" xmlns:oel="http://schemas.microsoft.com/office/2019/extlst" xmlns:r="http://schemas.openxmlformats.org/officeDocument/2006/relationships" xmlns:m="http://schemas.openxmlformats.org/officeDocument/2006/math" xmlns:v="urn:schemas-microsoft-com:vml" xmlns:wp14="http://schemas.microsoft.com/office/word/2010/wordprocessingDrawing" xmlns:wp="http://schemas.openxmlformats.org/drawingml/2006/wordprocessingDrawing" xmlns:w10="urn:schemas-microsoft-com:office:word" xmlns:w="http://schemas.openxmlformats.org/wordprocessingml/2006/main" xmlns:w14="http://schemas.microsoft.com/office/word/2010/wordml" xmlns:w15="http://schemas.microsoft.com/office/word/2012/wordml" xmlns:w16cex="http://schemas.microsoft.com/office/word/2018/wordml/cex" xmlns:w16cid="http://schemas.microsoft.com/office/word/2016/wordml/cid" xmlns:w16="http://schemas.microsoft.com/office/word/2018/wordml" xmlns:w16sdtdh="http://schemas.microsoft.com/office/word/2020/wordml/sdtdatahash" xmlns:w16se="http://schemas.microsoft.com/office/word/2015/wordml/symex" xmlns:wpg="http://schemas.microsoft.com/office/word/2010/wordprocessingGroup" xmlns:wpi="http://schemas.microsoft.com/office/word/2010/wordprocessingInk" xmlns:wne="http://schemas.microsoft.com/office/word/2006/wordml" xmlns:wps="http://schemas.microsoft.com/office/word/2010/wordprocessingShape" mc:Ignorable="w14 w15 w16se w16cid w16 w16cex w16sdtdh wp14">
   <w:background w:color="FBE4D5" w:themeColor="accent2" w:themeTint="33"/>
   <w:body>
     <w:tbl>
@@ -1076,7 +1076,8 @@
         <w:gridCol w:w="86"/>
         <w:gridCol w:w="862"/>
         <w:gridCol w:w="222"/>
-        <w:gridCol w:w="4581"/>
+        <w:gridCol w:w="3730"/>
+        <w:gridCol w:w="851"/>
       </w:tblGrid>
       <w:tr>
         <w:trPr>
@@ -1085,7 +1086,7 @@
         <w:tc>
           <w:tcPr>
             <w:tcW w:w="6516" w:type="dxa"/>
-            <w:gridSpan w:val="5"/>
+            <w:gridSpan w:val="6"/>
           </w:tcPr>
           <w:p/>
         </w:tc>
@@ -1161,7 +1162,7 @@
         <w:tc>
           <w:tcPr>
             <w:tcW w:w="5751" w:type="dxa"/>
-            <w:gridSpan w:val="4"/>
+            <w:gridSpan w:val="5"/>
             <w:vAlign w:val="center"/>
           </w:tcPr>
           <w:p>
@@ -1191,7 +1192,7 @@
         <w:tc>
           <w:tcPr>
             <w:tcW w:w="6516" w:type="dxa"/>
-            <w:gridSpan w:val="5"/>
+            <w:gridSpan w:val="6"/>
           </w:tcPr>
           <w:p>
             <w:pPr>
@@ -1345,7 +1346,7 @@
                 <w:sz w:val="28"/>
                 <w:szCs w:val="28"/>
               </w:rPr>
-              <w:instrText>2021</w:instrText>
+              <w:instrText>2022</w:instrText>
             </w:r>
             <w:r>
               <w:rPr>
@@ -1400,7 +1401,7 @@
                 <w:sz w:val="28"/>
                 <w:szCs w:val="28"/>
               </w:rPr>
-              <w:t>3</w:t>
+              <w:t>4</w:t>
             </w:r>
             <w:r>
               <w:rPr>
@@ -1536,7 +1537,7 @@
                 <w:sz w:val="28"/>
                 <w:szCs w:val="28"/>
               </w:rPr>
-              <w:instrText>2021</w:instrText>
+              <w:instrText>2022</w:instrText>
             </w:r>
             <w:r>
               <w:rPr>
@@ -1573,7 +1574,7 @@
                 <w:sz w:val="28"/>
                 <w:szCs w:val="28"/>
               </w:rPr>
-              <w:t>6</w:t>
+              <w:t>7</w:t>
             </w:r>
             <w:r>
               <w:rPr>
@@ -1627,7 +1628,79 @@
                 <w:sz w:val="28"/>
                 <w:szCs w:val="28"/>
               </w:rPr>
-              <w:t xml:space="preserve"> Up until now I did some projects that came my way, from mobile apps to websites and backend projects. I also spent 2 months on Malta working on a web application and database to support it. </w:t>
+              <w:t xml:space="preserve"> Up until now I did some projects that came my way, from mobile apps to website</w:t>
+            </w:r>
+            <w:r>
+              <w:rPr>
+                <w:rFonts w:ascii="Source Sans Pro" w:hAnsi="Source Sans Pro"/>
+                <w:color w:val="333333"/>
+                <w:sz w:val="28"/>
+                <w:szCs w:val="28"/>
+              </w:rPr>
+              <w:t>s</w:t>
+            </w:r>
+            <w:r>
+              <w:rPr>
+                <w:rFonts w:ascii="Source Sans Pro" w:hAnsi="Source Sans Pro"/>
+                <w:color w:val="333333"/>
+                <w:sz w:val="28"/>
+                <w:szCs w:val="28"/>
+              </w:rPr>
+              <w:t>.</w:t>
+            </w:r>
+            <w:r>
+              <w:rPr>
+                <w:rFonts w:ascii="Source Sans Pro" w:hAnsi="Source Sans Pro"/>
+                <w:color w:val="333333"/>
+                <w:sz w:val="28"/>
+                <w:szCs w:val="28"/>
+              </w:rPr>
+              <w:t xml:space="preserve"> </w:t>
+            </w:r>
+            <w:r>
+              <w:rPr>
+                <w:rFonts w:ascii="Source Sans Pro" w:hAnsi="Source Sans Pro"/>
+                <w:color w:val="333333"/>
+                <w:sz w:val="28"/>
+                <w:szCs w:val="28"/>
+              </w:rPr>
+              <w:t>I spent 2 months on Malta</w:t>
+            </w:r>
+            <w:r>
+              <w:rPr>
+                <w:rFonts w:ascii="Source Sans Pro" w:hAnsi="Source Sans Pro"/>
+                <w:color w:val="333333"/>
+                <w:sz w:val="28"/>
+                <w:szCs w:val="28"/>
+              </w:rPr>
+              <w:t xml:space="preserve"> and</w:t>
+            </w:r>
+            <w:r>
+              <w:rPr>
+                <w:rFonts w:ascii="Source Sans Pro" w:hAnsi="Source Sans Pro"/>
+                <w:color w:val="333333"/>
+                <w:sz w:val="28"/>
+                <w:szCs w:val="28"/>
+              </w:rPr>
+              <w:t xml:space="preserve"> about</w:t>
+            </w:r>
+            <w:r>
+              <w:rPr>
+                <w:rFonts w:ascii="Source Sans Pro" w:hAnsi="Source Sans Pro"/>
+                <w:color w:val="333333"/>
+                <w:sz w:val="28"/>
+                <w:szCs w:val="28"/>
+              </w:rPr>
+              <w:t xml:space="preserve"> 10 months working at a banking company</w:t>
+            </w:r>
+            <w:r>
+              <w:rPr>
+                <w:rFonts w:ascii="Source Sans Pro" w:hAnsi="Source Sans Pro"/>
+                <w:color w:val="333333"/>
+                <w:sz w:val="28"/>
+                <w:szCs w:val="28"/>
+              </w:rPr>
+              <w:t xml:space="preserve">. </w:t>
             </w:r>
           </w:p>
         </w:tc>
@@ -1639,7 +1712,7 @@
         <w:tc>
           <w:tcPr>
             <w:tcW w:w="6516" w:type="dxa"/>
-            <w:gridSpan w:val="5"/>
+            <w:gridSpan w:val="6"/>
           </w:tcPr>
           <w:p>
             <w:pPr>
@@ -1724,7 +1797,7 @@
         <w:tc>
           <w:tcPr>
             <w:tcW w:w="5751" w:type="dxa"/>
-            <w:gridSpan w:val="4"/>
+            <w:gridSpan w:val="5"/>
             <w:vAlign w:val="center"/>
           </w:tcPr>
           <w:p>
@@ -1798,7 +1871,7 @@
         <w:tc>
           <w:tcPr>
             <w:tcW w:w="4803" w:type="dxa"/>
-            <w:gridSpan w:val="2"/>
+            <w:gridSpan w:val="3"/>
             <w:vAlign w:val="center"/>
           </w:tcPr>
           <w:p>
@@ -1843,7 +1916,7 @@
         <w:tc>
           <w:tcPr>
             <w:tcW w:w="4803" w:type="dxa"/>
-            <w:gridSpan w:val="2"/>
+            <w:gridSpan w:val="3"/>
             <w:vAlign w:val="center"/>
           </w:tcPr>
           <w:p>
@@ -1870,7 +1943,192 @@
         <w:tc>
           <w:tcPr>
             <w:tcW w:w="6516" w:type="dxa"/>
-            <w:gridSpan w:val="5"/>
+            <w:gridSpan w:val="6"/>
+          </w:tcPr>
+          <w:p>
+            <w:pPr>
+              <w:rPr>
+                <w:sz w:val="28"/>
+                <w:szCs w:val="28"/>
+              </w:rPr>
+            </w:pPr>
+          </w:p>
+        </w:tc>
+      </w:tr>
+      <w:tr>
+        <w:trPr>
+          <w:trHeight w:val="581"/>
+        </w:trPr>
+        <w:tc>
+          <w:tcPr>
+            <w:tcW w:w="1713" w:type="dxa"/>
+            <w:gridSpan w:val="3"/>
+            <w:vMerge w:val="restart"/>
+            <w:vAlign w:val="center"/>
+          </w:tcPr>
+          <w:p>
+            <w:pPr>
+              <w:rPr>
+                <w:rFonts w:ascii="Source Sans Pro" w:hAnsi="Source Sans Pro"/>
+                <w:sz w:val="28"/>
+                <w:szCs w:val="28"/>
+              </w:rPr>
+            </w:pPr>
+            <w:r>
+              <w:rPr>
+                <w:rFonts w:ascii="Source Sans Pro" w:hAnsi="Source Sans Pro"/>
+                <w:sz w:val="28"/>
+                <w:szCs w:val="28"/>
+              </w:rPr>
+              <w:t>20</w:t>
+            </w:r>
+            <w:r>
+              <w:rPr>
+                <w:rFonts w:ascii="Source Sans Pro" w:hAnsi="Source Sans Pro"/>
+                <w:sz w:val="28"/>
+                <w:szCs w:val="28"/>
+              </w:rPr>
+              <w:t>21-2022</w:t>
+            </w:r>
+          </w:p>
+          <w:p>
+            <w:pPr>
+              <w:rPr>
+                <w:rFonts w:ascii="Source Sans Pro" w:hAnsi="Source Sans Pro"/>
+                <w:i/>
+                <w:iCs/>
+              </w:rPr>
+            </w:pPr>
+            <w:r>
+              <w:rPr>
+                <w:rFonts w:ascii="Source Sans Pro" w:hAnsi="Source Sans Pro"/>
+                <w:i/>
+                <w:iCs/>
+              </w:rPr>
+              <w:t>July</w:t>
+            </w:r>
+            <w:r>
+              <w:rPr>
+                <w:rFonts w:ascii="Source Sans Pro" w:hAnsi="Source Sans Pro"/>
+                <w:i/>
+                <w:iCs/>
+              </w:rPr>
+              <w:t xml:space="preserve">, </w:t>
+            </w:r>
+            <w:r>
+              <w:rPr>
+                <w:rFonts w:ascii="Source Sans Pro" w:hAnsi="Source Sans Pro"/>
+                <w:i/>
+                <w:iCs/>
+              </w:rPr>
+              <w:t>May</w:t>
+            </w:r>
+          </w:p>
+        </w:tc>
+        <w:tc>
+          <w:tcPr>
+            <w:tcW w:w="4803" w:type="dxa"/>
+            <w:gridSpan w:val="3"/>
+            <w:vAlign w:val="center"/>
+          </w:tcPr>
+          <w:p>
+            <w:pPr>
+              <w:rPr>
+                <w:rFonts w:ascii="Source Sans Pro" w:hAnsi="Source Sans Pro"/>
+                <w:b/>
+                <w:bCs/>
+              </w:rPr>
+            </w:pPr>
+            <w:r>
+              <w:rPr>
+                <w:rFonts w:ascii="Source Sans Pro" w:hAnsi="Source Sans Pro"/>
+                <w:b/>
+                <w:bCs/>
+                <w:sz w:val="28"/>
+                <w:szCs w:val="28"/>
+              </w:rPr>
+              <w:t>HRC d.o.o.</w:t>
+            </w:r>
+            <w:r>
+              <w:rPr>
+                <w:rFonts w:ascii="Source Sans Pro" w:hAnsi="Source Sans Pro"/>
+                <w:b/>
+                <w:bCs/>
+                <w:sz w:val="28"/>
+                <w:szCs w:val="28"/>
+              </w:rPr>
+              <w:t xml:space="preserve">, </w:t>
+            </w:r>
+            <w:r>
+              <w:rPr>
+                <w:rFonts w:ascii="Source Sans Pro" w:hAnsi="Source Sans Pro"/>
+                <w:b/>
+                <w:bCs/>
+                <w:sz w:val="28"/>
+                <w:szCs w:val="28"/>
+              </w:rPr>
+              <w:t>Žalec</w:t>
+            </w:r>
+          </w:p>
+        </w:tc>
+      </w:tr>
+      <w:tr>
+        <w:trPr>
+          <w:trHeight w:val="561"/>
+        </w:trPr>
+        <w:tc>
+          <w:tcPr>
+            <w:tcW w:w="1713" w:type="dxa"/>
+            <w:gridSpan w:val="3"/>
+            <w:vMerge/>
+          </w:tcPr>
+          <w:p>
+            <w:pPr>
+              <w:rPr>
+                <w:rFonts w:ascii="Source Sans Pro" w:hAnsi="Source Sans Pro"/>
+              </w:rPr>
+            </w:pPr>
+          </w:p>
+        </w:tc>
+        <w:tc>
+          <w:tcPr>
+            <w:tcW w:w="4803" w:type="dxa"/>
+            <w:gridSpan w:val="3"/>
+            <w:vAlign w:val="center"/>
+          </w:tcPr>
+          <w:p>
+            <w:pPr>
+              <w:rPr>
+                <w:rFonts w:ascii="Source Sans Pro" w:hAnsi="Source Sans Pro"/>
+              </w:rPr>
+            </w:pPr>
+            <w:r>
+              <w:rPr>
+                <w:rFonts w:ascii="Source Sans Pro" w:hAnsi="Source Sans Pro"/>
+                <w:sz w:val="28"/>
+                <w:szCs w:val="28"/>
+              </w:rPr>
+              <w:t>Web developer</w:t>
+            </w:r>
+            <w:r>
+              <w:rPr>
+                <w:rFonts w:ascii="Source Sans Pro" w:hAnsi="Source Sans Pro"/>
+                <w:sz w:val="28"/>
+                <w:szCs w:val="28"/>
+              </w:rPr>
+              <w:t>, programmer</w:t>
+            </w:r>
+          </w:p>
+        </w:tc>
+      </w:tr>
+      <w:tr>
+        <w:trPr>
+          <w:trHeight w:val="567"/>
+        </w:trPr>
+        <w:tc>
+          <w:tcPr>
+            <w:tcW w:w="6516" w:type="dxa"/>
+            <w:gridSpan w:val="6"/>
           </w:tcPr>
           <w:p>
             <w:pPr>
@@ -1953,7 +2211,7 @@
         <w:tc>
           <w:tcPr>
             <w:tcW w:w="5751" w:type="dxa"/>
-            <w:gridSpan w:val="4"/>
+            <w:gridSpan w:val="5"/>
             <w:vAlign w:val="center"/>
           </w:tcPr>
           <w:p>
@@ -2015,6 +2273,7 @@
         <w:tc>
           <w:tcPr>
             <w:tcW w:w="4581" w:type="dxa"/>
+            <w:gridSpan w:val="2"/>
             <w:vAlign w:val="center"/>
           </w:tcPr>
           <w:p>
@@ -2080,6 +2339,7 @@
         <w:tc>
           <w:tcPr>
             <w:tcW w:w="4581" w:type="dxa"/>
+            <w:gridSpan w:val="2"/>
             <w:vAlign w:val="center"/>
           </w:tcPr>
           <w:p>
@@ -2189,6 +2449,7 @@
         <w:tc>
           <w:tcPr>
             <w:tcW w:w="4581" w:type="dxa"/>
+            <w:gridSpan w:val="2"/>
             <w:tcBorders>
               <w:top w:val="nil"/>
               <w:left w:val="nil"/>
@@ -2263,6 +2524,7 @@
         <w:tc>
           <w:tcPr>
             <w:tcW w:w="4581" w:type="dxa"/>
+            <w:gridSpan w:val="2"/>
             <w:tcBorders>
               <w:top w:val="nil"/>
               <w:left w:val="nil"/>
@@ -2287,170 +2549,6 @@
                 <w:szCs w:val="24"/>
               </w:rPr>
               <w:t>Velenje</w:t>
-            </w:r>
-            <w:r>
-              <w:rPr>
-                <w:rFonts w:ascii="Source Sans Pro" w:hAnsi="Source Sans Pro"/>
-                <w:color w:val="333333"/>
-                <w:sz w:val="24"/>
-                <w:szCs w:val="24"/>
-              </w:rPr>
-              <w:t>, Slovenia</w:t>
-            </w:r>
-          </w:p>
-        </w:tc>
-      </w:tr>
-      <w:tr>
-        <w:tblPrEx>
-          <w:tblBorders>
-            <w:top w:val="single" w:sz="4" w:space="0" w:color="auto"/>
-            <w:left w:val="single" w:sz="4" w:space="0" w:color="auto"/>
-            <w:bottom w:val="single" w:sz="4" w:space="0" w:color="auto"/>
-            <w:right w:val="single" w:sz="4" w:space="0" w:color="auto"/>
-            <w:insideH w:val="single" w:sz="4" w:space="0" w:color="auto"/>
-            <w:insideV w:val="single" w:sz="4" w:space="0" w:color="auto"/>
-          </w:tblBorders>
-        </w:tblPrEx>
-        <w:trPr>
-          <w:trHeight w:val="431"/>
-        </w:trPr>
-        <w:tc>
-          <w:tcPr>
-            <w:tcW w:w="1935" w:type="dxa"/>
-            <w:gridSpan w:val="4"/>
-            <w:vMerge w:val="restart"/>
-            <w:tcBorders>
-              <w:top w:val="nil"/>
-              <w:left w:val="nil"/>
-              <w:bottom w:val="nil"/>
-              <w:right w:val="nil"/>
-            </w:tcBorders>
-          </w:tcPr>
-          <w:p>
-            <w:pPr>
-              <w:rPr>
-                <w:rFonts w:ascii="Source Sans Pro" w:hAnsi="Source Sans Pro"/>
-                <w:b/>
-                <w:bCs/>
-                <w:color w:val="333333"/>
-                <w:sz w:val="32"/>
-                <w:szCs w:val="32"/>
-              </w:rPr>
-            </w:pPr>
-            <w:r>
-              <w:rPr>
-                <w:rFonts w:ascii="Source Sans Pro" w:hAnsi="Source Sans Pro"/>
-                <w:b/>
-                <w:bCs/>
-                <w:color w:val="333333"/>
-                <w:sz w:val="24"/>
-                <w:szCs w:val="24"/>
-              </w:rPr>
-              <w:t>2006 - 2015</w:t>
-            </w:r>
-          </w:p>
-        </w:tc>
-        <w:tc>
-          <w:tcPr>
-            <w:tcW w:w="4581" w:type="dxa"/>
-            <w:tcBorders>
-              <w:top w:val="nil"/>
-              <w:left w:val="nil"/>
-              <w:bottom w:val="nil"/>
-              <w:right w:val="nil"/>
-            </w:tcBorders>
-          </w:tcPr>
-          <w:p>
-            <w:pPr>
-              <w:rPr>
-                <w:rFonts w:ascii="Source Sans Pro" w:hAnsi="Source Sans Pro"/>
-                <w:b/>
-                <w:bCs/>
-                <w:color w:val="333333"/>
-                <w:sz w:val="24"/>
-                <w:szCs w:val="24"/>
-              </w:rPr>
-            </w:pPr>
-            <w:r>
-              <w:rPr>
-                <w:rFonts w:ascii="Source Sans Pro" w:hAnsi="Source Sans Pro"/>
-                <w:b/>
-                <w:bCs/>
-                <w:color w:val="333333"/>
-                <w:sz w:val="24"/>
-                <w:szCs w:val="24"/>
-              </w:rPr>
-              <w:t>Primary School</w:t>
-            </w:r>
-          </w:p>
-        </w:tc>
-      </w:tr>
-      <w:tr>
-        <w:tblPrEx>
-          <w:tblBorders>
-            <w:top w:val="single" w:sz="4" w:space="0" w:color="auto"/>
-            <w:left w:val="single" w:sz="4" w:space="0" w:color="auto"/>
-            <w:bottom w:val="single" w:sz="4" w:space="0" w:color="auto"/>
-            <w:right w:val="single" w:sz="4" w:space="0" w:color="auto"/>
-            <w:insideH w:val="single" w:sz="4" w:space="0" w:color="auto"/>
-            <w:insideV w:val="single" w:sz="4" w:space="0" w:color="auto"/>
-          </w:tblBorders>
-        </w:tblPrEx>
-        <w:trPr>
-          <w:trHeight w:val="421"/>
-        </w:trPr>
-        <w:tc>
-          <w:tcPr>
-            <w:tcW w:w="1935" w:type="dxa"/>
-            <w:gridSpan w:val="4"/>
-            <w:vMerge/>
-            <w:tcBorders>
-              <w:top w:val="nil"/>
-              <w:left w:val="nil"/>
-              <w:bottom w:val="nil"/>
-              <w:right w:val="nil"/>
-            </w:tcBorders>
-          </w:tcPr>
-          <w:p>
-            <w:pPr>
-              <w:rPr>
-                <w:rFonts w:ascii="Source Sans Pro" w:hAnsi="Source Sans Pro"/>
-                <w:b/>
-                <w:bCs/>
-                <w:color w:val="333333"/>
-                <w:sz w:val="32"/>
-                <w:szCs w:val="32"/>
-              </w:rPr>
-            </w:pPr>
-          </w:p>
-        </w:tc>
-        <w:tc>
-          <w:tcPr>
-            <w:tcW w:w="4581" w:type="dxa"/>
-            <w:tcBorders>
-              <w:top w:val="nil"/>
-              <w:left w:val="nil"/>
-              <w:bottom w:val="nil"/>
-              <w:right w:val="nil"/>
-            </w:tcBorders>
-          </w:tcPr>
-          <w:p>
-            <w:pPr>
-              <w:rPr>
-                <w:rFonts w:ascii="Source Sans Pro" w:hAnsi="Source Sans Pro"/>
-                <w:color w:val="333333"/>
-                <w:sz w:val="24"/>
-                <w:szCs w:val="24"/>
-              </w:rPr>
-            </w:pPr>
-            <w:r>
-              <w:rPr>
-                <w:rFonts w:ascii="Source Sans Pro" w:hAnsi="Source Sans Pro"/>
-                <w:color w:val="333333"/>
-                <w:sz w:val="24"/>
-                <w:szCs w:val="24"/>
-              </w:rPr>
-              <w:t>Petrovce</w:t>
             </w:r>
             <w:r>
               <w:rPr>
@@ -2481,7 +2579,7 @@
         <w:tc>
           <w:tcPr>
             <w:tcW w:w="6516" w:type="dxa"/>
-            <w:gridSpan w:val="5"/>
+            <w:gridSpan w:val="6"/>
             <w:tcBorders>
               <w:top w:val="nil"/>
               <w:left w:val="nil"/>
@@ -2594,7 +2692,7 @@
         <w:tc>
           <w:tcPr>
             <w:tcW w:w="5665" w:type="dxa"/>
-            <w:gridSpan w:val="3"/>
+            <w:gridSpan w:val="4"/>
             <w:tcBorders>
               <w:top w:val="nil"/>
               <w:left w:val="nil"/>
@@ -2640,11 +2738,13 @@
           </w:tblBorders>
         </w:tblPrEx>
         <w:trPr>
-          <w:trHeight w:val="3821"/>
+          <w:gridAfter w:val="1"/>
+          <w:wAfter w:w="851" w:type="dxa"/>
+          <w:trHeight w:val="845"/>
         </w:trPr>
         <w:tc>
           <w:tcPr>
-            <w:tcW w:w="6516" w:type="dxa"/>
+            <w:tcW w:w="5665" w:type="dxa"/>
             <w:gridSpan w:val="5"/>
             <w:tcBorders>
               <w:top w:val="nil"/>
@@ -2652,6 +2752,7 @@
               <w:bottom w:val="nil"/>
               <w:right w:val="nil"/>
             </w:tcBorders>
+            <w:vAlign w:val="center"/>
           </w:tcPr>
           <w:p>
             <w:pPr>
@@ -2679,6 +2780,7 @@
                 <w:ilvl w:val="0"/>
                 <w:numId w:val="3"/>
               </w:numPr>
+              <w:spacing w:after="160" w:line="259" w:lineRule="auto"/>
               <w:rPr>
                 <w:rFonts w:ascii="Source Sans Pro" w:hAnsi="Source Sans Pro"/>
                 <w:color w:val="333333"/>
@@ -2703,6 +2805,7 @@
                 <w:ilvl w:val="0"/>
                 <w:numId w:val="3"/>
               </w:numPr>
+              <w:spacing w:after="160" w:line="259" w:lineRule="auto"/>
               <w:rPr>
                 <w:rFonts w:ascii="Source Sans Pro" w:hAnsi="Source Sans Pro"/>
                 <w:color w:val="333333"/>
@@ -2727,6 +2830,7 @@
                 <w:ilvl w:val="0"/>
                 <w:numId w:val="3"/>
               </w:numPr>
+              <w:spacing w:after="160" w:line="259" w:lineRule="auto"/>
               <w:rPr>
                 <w:rFonts w:ascii="Source Sans Pro" w:hAnsi="Source Sans Pro"/>
                 <w:color w:val="333333"/>
@@ -2751,21 +2855,22 @@
                 <w:ilvl w:val="0"/>
                 <w:numId w:val="3"/>
               </w:numPr>
-              <w:rPr>
-                <w:rFonts w:ascii="Source Sans Pro" w:hAnsi="Source Sans Pro"/>
-                <w:color w:val="333333"/>
-                <w:sz w:val="28"/>
-                <w:szCs w:val="28"/>
-              </w:rPr>
-            </w:pPr>
-            <w:r>
-              <w:rPr>
-                <w:rFonts w:ascii="Source Sans Pro" w:hAnsi="Source Sans Pro"/>
-                <w:color w:val="333333"/>
-                <w:sz w:val="28"/>
-                <w:szCs w:val="28"/>
-              </w:rPr>
-              <w:t>MySQL</w:t>
+              <w:spacing w:after="160" w:line="259" w:lineRule="auto"/>
+              <w:rPr>
+                <w:rFonts w:ascii="Source Sans Pro" w:hAnsi="Source Sans Pro"/>
+                <w:color w:val="333333"/>
+                <w:sz w:val="28"/>
+                <w:szCs w:val="28"/>
+              </w:rPr>
+            </w:pPr>
+            <w:r>
+              <w:rPr>
+                <w:rFonts w:ascii="Source Sans Pro" w:hAnsi="Source Sans Pro"/>
+                <w:color w:val="333333"/>
+                <w:sz w:val="28"/>
+                <w:szCs w:val="28"/>
+              </w:rPr>
+              <w:t>SQL</w:t>
             </w:r>
           </w:p>
           <w:p>
@@ -2775,21 +2880,47 @@
                 <w:ilvl w:val="0"/>
                 <w:numId w:val="3"/>
               </w:numPr>
-              <w:rPr>
-                <w:rFonts w:ascii="Source Sans Pro" w:hAnsi="Source Sans Pro"/>
-                <w:color w:val="333333"/>
-                <w:sz w:val="28"/>
-                <w:szCs w:val="28"/>
-              </w:rPr>
-            </w:pPr>
-            <w:r>
-              <w:rPr>
-                <w:rFonts w:ascii="Source Sans Pro" w:hAnsi="Source Sans Pro"/>
-                <w:color w:val="333333"/>
-                <w:sz w:val="28"/>
-                <w:szCs w:val="28"/>
-              </w:rPr>
-              <w:t>PostgreSQL</w:t>
+              <w:spacing w:after="160" w:line="259" w:lineRule="auto"/>
+              <w:rPr>
+                <w:rFonts w:ascii="Source Sans Pro" w:hAnsi="Source Sans Pro"/>
+                <w:color w:val="333333"/>
+                <w:sz w:val="28"/>
+                <w:szCs w:val="28"/>
+              </w:rPr>
+            </w:pPr>
+            <w:r>
+              <w:rPr>
+                <w:rFonts w:ascii="Source Sans Pro" w:hAnsi="Source Sans Pro"/>
+                <w:color w:val="333333"/>
+                <w:sz w:val="28"/>
+                <w:szCs w:val="28"/>
+              </w:rPr>
+              <w:t>PL/SQL</w:t>
+            </w:r>
+          </w:p>
+          <w:p>
+            <w:pPr>
+              <w:pStyle w:val="ListParagraph"/>
+              <w:numPr>
+                <w:ilvl w:val="0"/>
+                <w:numId w:val="3"/>
+              </w:numPr>
+              <w:spacing w:after="160" w:line="259" w:lineRule="auto"/>
+              <w:rPr>
+                <w:rFonts w:ascii="Source Sans Pro" w:hAnsi="Source Sans Pro"/>
+                <w:color w:val="333333"/>
+                <w:sz w:val="28"/>
+                <w:szCs w:val="28"/>
+              </w:rPr>
+            </w:pPr>
+            <w:r>
+              <w:rPr>
+                <w:rFonts w:ascii="Source Sans Pro" w:hAnsi="Source Sans Pro"/>
+                <w:color w:val="333333"/>
+                <w:sz w:val="28"/>
+                <w:szCs w:val="28"/>
+              </w:rPr>
+              <w:t>Flutter/Dart</w:t>
             </w:r>
           </w:p>
         </w:tc>
@@ -2810,7 +2941,7 @@
 </file>
 
 <file path=word/numbering.xml><?xml version="1.0" encoding="utf-8"?>
-<w:numbering xmlns:wpc="http://schemas.microsoft.com/office/word/2010/wordprocessingCanvas" xmlns:cx="http://schemas.microsoft.com/office/drawing/2014/chartex" xmlns:cx1="http://schemas.microsoft.com/office/drawing/2015/9/8/chartex" xmlns:cx2="http://schemas.microsoft.com/office/drawing/2015/10/21/chartex" xmlns:cx3="http://schemas.microsoft.com/office/drawing/2016/5/9/chartex" xmlns:cx4="http://schemas.microsoft.com/office/drawing/2016/5/10/chartex" xmlns:cx5="http://schemas.microsoft.com/office/drawing/2016/5/11/chartex" xmlns:cx6="http://schemas.microsoft.com/office/drawing/2016/5/12/chartex" xmlns:cx7="http://schemas.microsoft.com/office/drawing/2016/5/13/chartex" xmlns:cx8="http://schemas.microsoft.com/office/drawing/2016/5/14/chartex" xmlns:mc="http://schemas.openxmlformats.org/markup-compatibility/2006" xmlns:aink="http://schemas.microsoft.com/office/drawing/2016/ink" xmlns:am3d="http://schemas.microsoft.com/office/drawing/2017/model3d" xmlns:o="urn:schemas-microsoft-com:office:office" xmlns:r="http://schemas.openxmlformats.org/officeDocument/2006/relationships" xmlns:m="http://schemas.openxmlformats.org/officeDocument/2006/math" xmlns:v="urn:schemas-microsoft-com:vml" xmlns:wp14="http://schemas.microsoft.com/office/word/2010/wordprocessingDrawing" xmlns:wp="http://schemas.openxmlformats.org/drawingml/2006/wordprocessingDrawing" xmlns:w10="urn:schemas-microsoft-com:office:word" xmlns:w="http://schemas.openxmlformats.org/wordprocessingml/2006/main" xmlns:w14="http://schemas.microsoft.com/office/word/2010/wordml" xmlns:w15="http://schemas.microsoft.com/office/word/2012/wordml" xmlns:w16cex="http://schemas.microsoft.com/office/word/2018/wordml/cex" xmlns:w16cid="http://schemas.microsoft.com/office/word/2016/wordml/cid" xmlns:w16="http://schemas.microsoft.com/office/word/2018/wordml" xmlns:w16sdtdh="http://schemas.microsoft.com/office/word/2020/wordml/sdtdatahash" xmlns:w16se="http://schemas.microsoft.com/office/word/2015/wordml/symex" xmlns:wpg="http://schemas.microsoft.com/office/word/2010/wordprocessingGroup" xmlns:wpi="http://schemas.microsoft.com/office/word/2010/wordprocessingInk" xmlns:wne="http://schemas.microsoft.com/office/word/2006/wordml" xmlns:wps="http://schemas.microsoft.com/office/word/2010/wordprocessingShape" mc:Ignorable="w14 w15 w16se w16cid w16 w16cex w16sdtdh wp14">
+<w:numbering xmlns:wpc="http://schemas.microsoft.com/office/word/2010/wordprocessingCanvas" xmlns:cx="http://schemas.microsoft.com/office/drawing/2014/chartex" xmlns:cx1="http://schemas.microsoft.com/office/drawing/2015/9/8/chartex" xmlns:cx2="http://schemas.microsoft.com/office/drawing/2015/10/21/chartex" xmlns:cx3="http://schemas.microsoft.com/office/drawing/2016/5/9/chartex" xmlns:cx4="http://schemas.microsoft.com/office/drawing/2016/5/10/chartex" xmlns:cx5="http://schemas.microsoft.com/office/drawing/2016/5/11/chartex" xmlns:cx6="http://schemas.microsoft.com/office/drawing/2016/5/12/chartex" xmlns:cx7="http://schemas.microsoft.com/office/drawing/2016/5/13/chartex" xmlns:cx8="http://schemas.microsoft.com/office/drawing/2016/5/14/chartex" xmlns:mc="http://schemas.openxmlformats.org/markup-compatibility/2006" xmlns:aink="http://schemas.microsoft.com/office/drawing/2016/ink" xmlns:am3d="http://schemas.microsoft.com/office/drawing/2017/model3d" xmlns:o="urn:schemas-microsoft-com:office:office" xmlns:oel="http://schemas.microsoft.com/office/2019/extlst" xmlns:r="http://schemas.openxmlformats.org/officeDocument/2006/relationships" xmlns:m="http://schemas.openxmlformats.org/officeDocument/2006/math" xmlns:v="urn:schemas-microsoft-com:vml" xmlns:wp14="http://schemas.microsoft.com/office/word/2010/wordprocessingDrawing" xmlns:wp="http://schemas.openxmlformats.org/drawingml/2006/wordprocessingDrawing" xmlns:w10="urn:schemas-microsoft-com:office:word" xmlns:w="http://schemas.openxmlformats.org/wordprocessingml/2006/main" xmlns:w14="http://schemas.microsoft.com/office/word/2010/wordml" xmlns:w15="http://schemas.microsoft.com/office/word/2012/wordml" xmlns:w16cex="http://schemas.microsoft.com/office/word/2018/wordml/cex" xmlns:w16cid="http://schemas.microsoft.com/office/word/2016/wordml/cid" xmlns:w16="http://schemas.microsoft.com/office/word/2018/wordml" xmlns:w16sdtdh="http://schemas.microsoft.com/office/word/2020/wordml/sdtdatahash" xmlns:w16se="http://schemas.microsoft.com/office/word/2015/wordml/symex" xmlns:wpg="http://schemas.microsoft.com/office/word/2010/wordprocessingGroup" xmlns:wpi="http://schemas.microsoft.com/office/word/2010/wordprocessingInk" xmlns:wne="http://schemas.microsoft.com/office/word/2006/wordml" xmlns:wps="http://schemas.microsoft.com/office/word/2010/wordprocessingShape" mc:Ignorable="w14 w15 w16se w16cid w16 w16cex w16sdtdh wp14">
   <w:abstractNum w:abstractNumId="0" w15:restartNumberingAfterBreak="0">
     <w:nsid w:val="030E4CD3"/>
     <w:multiLevelType w:val="hybridMultilevel"/>
@@ -3149,13 +3280,13 @@
       </w:rPr>
     </w:lvl>
   </w:abstractNum>
-  <w:num w:numId="1">
+  <w:num w:numId="1" w16cid:durableId="1801147699">
     <w:abstractNumId w:val="1"/>
   </w:num>
-  <w:num w:numId="2">
+  <w:num w:numId="2" w16cid:durableId="1451709408">
     <w:abstractNumId w:val="2"/>
   </w:num>
-  <w:num w:numId="3">
+  <w:num w:numId="3" w16cid:durableId="286618486">
     <w:abstractNumId w:val="0"/>
   </w:num>
 </w:numbering>
@@ -3559,7 +3690,7 @@
   <w:style w:type="paragraph" w:default="1" w:styleId="Normal">
     <w:name w:val="Normal"/>
     <w:qFormat/>
-    <w:rsid w:val="009D64DF"/>
+    <w:rsid w:val="00C13C93"/>
   </w:style>
   <w:style w:type="character" w:default="1" w:styleId="DefaultParagraphFont">
     <w:name w:val="Default Paragraph Font"/>
